--- a/20220422/submission/job_a_thon_2022_04_22.docx
+++ b/20220422/submission/job_a_thon_2022_04_22.docx
@@ -329,14 +329,12 @@
           <w:lang w:val="en-US"/>
         </w:rPr>
       </w:pPr>
-      <w:proofErr w:type="spellStart"/>
       <w:r>
         <w:rPr>
           <w:lang w:val="en-US"/>
         </w:rPr>
         <w:t>XGBoost</w:t>
       </w:r>
-      <w:proofErr w:type="spellEnd"/>
     </w:p>
     <w:p>
       <w:pPr>
@@ -349,14 +347,12 @@
           <w:lang w:val="en-US"/>
         </w:rPr>
       </w:pPr>
-      <w:proofErr w:type="spellStart"/>
       <w:r>
         <w:rPr>
           <w:lang w:val="en-US"/>
         </w:rPr>
         <w:t>LightGBM</w:t>
       </w:r>
-      <w:proofErr w:type="spellEnd"/>
     </w:p>
     <w:p>
       <w:pPr>
@@ -371,7 +367,6 @@
           <w:lang w:val="en-US"/>
         </w:rPr>
       </w:pPr>
-      <w:proofErr w:type="spellStart"/>
       <w:r>
         <w:rPr>
           <w:b/>
@@ -380,7 +375,6 @@
         </w:rPr>
         <w:t>CatBoost</w:t>
       </w:r>
-      <w:proofErr w:type="spellEnd"/>
       <w:r>
         <w:rPr>
           <w:b/>
@@ -509,19 +503,11 @@
           <w:lang w:val="en-US"/>
         </w:rPr>
       </w:pPr>
-      <w:proofErr w:type="spellStart"/>
-      <w:r>
-        <w:rPr>
-          <w:lang w:val="en-US"/>
-        </w:rPr>
-        <w:t>Catboost</w:t>
-      </w:r>
-      <w:proofErr w:type="spellEnd"/>
-      <w:r>
-        <w:rPr>
-          <w:lang w:val="en-US"/>
-        </w:rPr>
-        <w:t xml:space="preserve"> regression</w:t>
+      <w:r>
+        <w:rPr>
+          <w:lang w:val="en-US"/>
+        </w:rPr>
+        <w:t>Catboost regression</w:t>
       </w:r>
     </w:p>
     <w:p>
@@ -575,21 +561,7 @@
         <w:rPr>
           <w:lang w:val="en-US"/>
         </w:rPr>
-        <w:t xml:space="preserve">Feature enhancements (holiday list, addition of quarter, </w:t>
-      </w:r>
-      <w:proofErr w:type="spellStart"/>
-      <w:r>
-        <w:rPr>
-          <w:lang w:val="en-US"/>
-        </w:rPr>
-        <w:t>daysofyears</w:t>
-      </w:r>
-      <w:proofErr w:type="spellEnd"/>
-      <w:r>
-        <w:rPr>
-          <w:lang w:val="en-US"/>
-        </w:rPr>
-        <w:t xml:space="preserve"> etc.)</w:t>
+        <w:t>Feature enhancements (holiday list, addition of quarter, daysofyears etc.)</w:t>
       </w:r>
     </w:p>
     <w:p>
@@ -643,21 +615,7 @@
         <w:rPr>
           <w:lang w:val="en-US"/>
         </w:rPr>
-        <w:t xml:space="preserve">Used </w:t>
-      </w:r>
-      <w:proofErr w:type="gramStart"/>
-      <w:r>
-        <w:rPr>
-          <w:lang w:val="en-US"/>
-        </w:rPr>
-        <w:t>pandas</w:t>
-      </w:r>
-      <w:proofErr w:type="gramEnd"/>
-      <w:r>
-        <w:rPr>
-          <w:lang w:val="en-US"/>
-        </w:rPr>
-        <w:t xml:space="preserve"> data manipulation technique to </w:t>
+        <w:t xml:space="preserve">Used pandas data manipulation technique to </w:t>
       </w:r>
       <w:r>
         <w:rPr>
@@ -928,21 +886,7 @@
         <w:rPr>
           <w:lang w:val="en-US"/>
         </w:rPr>
-        <w:t xml:space="preserve">my approach was to create regression model using </w:t>
-      </w:r>
-      <w:proofErr w:type="spellStart"/>
-      <w:r>
-        <w:rPr>
-          <w:lang w:val="en-US"/>
-        </w:rPr>
-        <w:t>catboost</w:t>
-      </w:r>
-      <w:proofErr w:type="spellEnd"/>
-      <w:r>
-        <w:rPr>
-          <w:lang w:val="en-US"/>
-        </w:rPr>
-        <w:t>, I had to disintegrate the time field into multiple features:</w:t>
+        <w:t>my approach was to create regression model using catboost, I had to disintegrate the time field into multiple features:</w:t>
       </w:r>
     </w:p>
     <w:p>
@@ -986,27 +930,7 @@
           <w:szCs w:val="20"/>
           <w:lang w:eastAsia="en-GB"/>
         </w:rPr>
-        <w:t>'</w:t>
-      </w:r>
-      <w:proofErr w:type="spellStart"/>
-      <w:r>
-        <w:rPr>
-          <w:rFonts w:asciiTheme="majorHAnsi" w:eastAsia="Times New Roman" w:hAnsiTheme="majorHAnsi" w:cstheme="majorHAnsi"/>
-          <w:sz w:val="20"/>
-          <w:szCs w:val="20"/>
-          <w:lang w:eastAsia="en-GB"/>
-        </w:rPr>
-        <w:t>datetime_day</w:t>
-      </w:r>
-      <w:proofErr w:type="spellEnd"/>
-      <w:r>
-        <w:rPr>
-          <w:rFonts w:asciiTheme="majorHAnsi" w:eastAsia="Times New Roman" w:hAnsiTheme="majorHAnsi" w:cstheme="majorHAnsi"/>
-          <w:sz w:val="20"/>
-          <w:szCs w:val="20"/>
-          <w:lang w:eastAsia="en-GB"/>
-        </w:rPr>
-        <w:t xml:space="preserve">', </w:t>
+        <w:t xml:space="preserve">'datetime_day', </w:t>
       </w:r>
     </w:p>
     <w:p>
@@ -1050,27 +974,7 @@
           <w:szCs w:val="20"/>
           <w:lang w:eastAsia="en-GB"/>
         </w:rPr>
-        <w:t>'</w:t>
-      </w:r>
-      <w:proofErr w:type="spellStart"/>
-      <w:r>
-        <w:rPr>
-          <w:rFonts w:asciiTheme="majorHAnsi" w:eastAsia="Times New Roman" w:hAnsiTheme="majorHAnsi" w:cstheme="majorHAnsi"/>
-          <w:sz w:val="20"/>
-          <w:szCs w:val="20"/>
-          <w:lang w:eastAsia="en-GB"/>
-        </w:rPr>
-        <w:t>datetime_week</w:t>
-      </w:r>
-      <w:proofErr w:type="spellEnd"/>
-      <w:r>
-        <w:rPr>
-          <w:rFonts w:asciiTheme="majorHAnsi" w:eastAsia="Times New Roman" w:hAnsiTheme="majorHAnsi" w:cstheme="majorHAnsi"/>
-          <w:sz w:val="20"/>
-          <w:szCs w:val="20"/>
-          <w:lang w:eastAsia="en-GB"/>
-        </w:rPr>
-        <w:t xml:space="preserve">', </w:t>
+        <w:t xml:space="preserve">'datetime_week', </w:t>
       </w:r>
     </w:p>
     <w:p>
@@ -1115,27 +1019,7 @@
           <w:lang w:eastAsia="en-GB"/>
         </w:rPr>
         <w:lastRenderedPageBreak/>
-        <w:t>'</w:t>
-      </w:r>
-      <w:proofErr w:type="spellStart"/>
-      <w:r>
-        <w:rPr>
-          <w:rFonts w:asciiTheme="majorHAnsi" w:eastAsia="Times New Roman" w:hAnsiTheme="majorHAnsi" w:cstheme="majorHAnsi"/>
-          <w:sz w:val="20"/>
-          <w:szCs w:val="20"/>
-          <w:lang w:eastAsia="en-GB"/>
-        </w:rPr>
-        <w:t>datetime_month</w:t>
-      </w:r>
-      <w:proofErr w:type="spellEnd"/>
-      <w:r>
-        <w:rPr>
-          <w:rFonts w:asciiTheme="majorHAnsi" w:eastAsia="Times New Roman" w:hAnsiTheme="majorHAnsi" w:cstheme="majorHAnsi"/>
-          <w:sz w:val="20"/>
-          <w:szCs w:val="20"/>
-          <w:lang w:eastAsia="en-GB"/>
-        </w:rPr>
-        <w:t xml:space="preserve">', </w:t>
+        <w:t xml:space="preserve">'datetime_month', </w:t>
       </w:r>
     </w:p>
     <w:p>
@@ -1179,27 +1063,7 @@
           <w:szCs w:val="20"/>
           <w:lang w:eastAsia="en-GB"/>
         </w:rPr>
-        <w:t>'</w:t>
-      </w:r>
-      <w:proofErr w:type="spellStart"/>
-      <w:r>
-        <w:rPr>
-          <w:rFonts w:asciiTheme="majorHAnsi" w:eastAsia="Times New Roman" w:hAnsiTheme="majorHAnsi" w:cstheme="majorHAnsi"/>
-          <w:sz w:val="20"/>
-          <w:szCs w:val="20"/>
-          <w:lang w:eastAsia="en-GB"/>
-        </w:rPr>
-        <w:t>datetime_quarter</w:t>
-      </w:r>
-      <w:proofErr w:type="spellEnd"/>
-      <w:r>
-        <w:rPr>
-          <w:rFonts w:asciiTheme="majorHAnsi" w:eastAsia="Times New Roman" w:hAnsiTheme="majorHAnsi" w:cstheme="majorHAnsi"/>
-          <w:sz w:val="20"/>
-          <w:szCs w:val="20"/>
-          <w:lang w:eastAsia="en-GB"/>
-        </w:rPr>
-        <w:t xml:space="preserve">', </w:t>
+        <w:t xml:space="preserve">'datetime_quarter', </w:t>
       </w:r>
     </w:p>
     <w:p>
@@ -1243,27 +1107,7 @@
           <w:szCs w:val="20"/>
           <w:lang w:eastAsia="en-GB"/>
         </w:rPr>
-        <w:t>'</w:t>
-      </w:r>
-      <w:proofErr w:type="spellStart"/>
-      <w:r>
-        <w:rPr>
-          <w:rFonts w:asciiTheme="majorHAnsi" w:eastAsia="Times New Roman" w:hAnsiTheme="majorHAnsi" w:cstheme="majorHAnsi"/>
-          <w:sz w:val="20"/>
-          <w:szCs w:val="20"/>
-          <w:lang w:eastAsia="en-GB"/>
-        </w:rPr>
-        <w:t>datetime_year</w:t>
-      </w:r>
-      <w:proofErr w:type="spellEnd"/>
-      <w:r>
-        <w:rPr>
-          <w:rFonts w:asciiTheme="majorHAnsi" w:eastAsia="Times New Roman" w:hAnsiTheme="majorHAnsi" w:cstheme="majorHAnsi"/>
-          <w:sz w:val="20"/>
-          <w:szCs w:val="20"/>
-          <w:lang w:eastAsia="en-GB"/>
-        </w:rPr>
-        <w:t xml:space="preserve">', </w:t>
+        <w:t xml:space="preserve">'datetime_year', </w:t>
       </w:r>
     </w:p>
     <w:p>
@@ -1307,27 +1151,7 @@
           <w:szCs w:val="20"/>
           <w:lang w:eastAsia="en-GB"/>
         </w:rPr>
-        <w:t>'</w:t>
-      </w:r>
-      <w:proofErr w:type="spellStart"/>
-      <w:r>
-        <w:rPr>
-          <w:rFonts w:asciiTheme="majorHAnsi" w:eastAsia="Times New Roman" w:hAnsiTheme="majorHAnsi" w:cstheme="majorHAnsi"/>
-          <w:sz w:val="20"/>
-          <w:szCs w:val="20"/>
-          <w:lang w:eastAsia="en-GB"/>
-        </w:rPr>
-        <w:t>datetime_hour</w:t>
-      </w:r>
-      <w:proofErr w:type="spellEnd"/>
-      <w:r>
-        <w:rPr>
-          <w:rFonts w:asciiTheme="majorHAnsi" w:eastAsia="Times New Roman" w:hAnsiTheme="majorHAnsi" w:cstheme="majorHAnsi"/>
-          <w:sz w:val="20"/>
-          <w:szCs w:val="20"/>
-          <w:lang w:eastAsia="en-GB"/>
-        </w:rPr>
-        <w:t xml:space="preserve">', </w:t>
+        <w:t xml:space="preserve">'datetime_hour', </w:t>
       </w:r>
     </w:p>
     <w:p>
@@ -1371,27 +1195,7 @@
           <w:szCs w:val="20"/>
           <w:lang w:eastAsia="en-GB"/>
         </w:rPr>
-        <w:t>'</w:t>
-      </w:r>
-      <w:proofErr w:type="spellStart"/>
-      <w:r>
-        <w:rPr>
-          <w:rFonts w:asciiTheme="majorHAnsi" w:eastAsia="Times New Roman" w:hAnsiTheme="majorHAnsi" w:cstheme="majorHAnsi"/>
-          <w:sz w:val="20"/>
-          <w:szCs w:val="20"/>
-          <w:lang w:eastAsia="en-GB"/>
-        </w:rPr>
-        <w:t>datetime_minute</w:t>
-      </w:r>
-      <w:proofErr w:type="spellEnd"/>
-      <w:r>
-        <w:rPr>
-          <w:rFonts w:asciiTheme="majorHAnsi" w:eastAsia="Times New Roman" w:hAnsiTheme="majorHAnsi" w:cstheme="majorHAnsi"/>
-          <w:sz w:val="20"/>
-          <w:szCs w:val="20"/>
-          <w:lang w:eastAsia="en-GB"/>
-        </w:rPr>
-        <w:t xml:space="preserve">', </w:t>
+        <w:t xml:space="preserve">'datetime_minute', </w:t>
       </w:r>
     </w:p>
     <w:p>
@@ -1435,27 +1239,7 @@
           <w:szCs w:val="20"/>
           <w:lang w:eastAsia="en-GB"/>
         </w:rPr>
-        <w:t>'</w:t>
-      </w:r>
-      <w:proofErr w:type="spellStart"/>
-      <w:r>
-        <w:rPr>
-          <w:rFonts w:asciiTheme="majorHAnsi" w:eastAsia="Times New Roman" w:hAnsiTheme="majorHAnsi" w:cstheme="majorHAnsi"/>
-          <w:sz w:val="20"/>
-          <w:szCs w:val="20"/>
-          <w:lang w:eastAsia="en-GB"/>
-        </w:rPr>
-        <w:t>datetime_second</w:t>
-      </w:r>
-      <w:proofErr w:type="spellEnd"/>
-      <w:r>
-        <w:rPr>
-          <w:rFonts w:asciiTheme="majorHAnsi" w:eastAsia="Times New Roman" w:hAnsiTheme="majorHAnsi" w:cstheme="majorHAnsi"/>
-          <w:sz w:val="20"/>
-          <w:szCs w:val="20"/>
-          <w:lang w:eastAsia="en-GB"/>
-        </w:rPr>
-        <w:t xml:space="preserve">', </w:t>
+        <w:t xml:space="preserve">'datetime_second', </w:t>
       </w:r>
     </w:p>
     <w:p>
@@ -1499,27 +1283,7 @@
           <w:szCs w:val="20"/>
           <w:lang w:eastAsia="en-GB"/>
         </w:rPr>
-        <w:t>'</w:t>
-      </w:r>
-      <w:proofErr w:type="spellStart"/>
-      <w:r>
-        <w:rPr>
-          <w:rFonts w:asciiTheme="majorHAnsi" w:eastAsia="Times New Roman" w:hAnsiTheme="majorHAnsi" w:cstheme="majorHAnsi"/>
-          <w:sz w:val="20"/>
-          <w:szCs w:val="20"/>
-          <w:lang w:eastAsia="en-GB"/>
-        </w:rPr>
-        <w:t>datetime_weekday</w:t>
-      </w:r>
-      <w:proofErr w:type="spellEnd"/>
-      <w:r>
-        <w:rPr>
-          <w:rFonts w:asciiTheme="majorHAnsi" w:eastAsia="Times New Roman" w:hAnsiTheme="majorHAnsi" w:cstheme="majorHAnsi"/>
-          <w:sz w:val="20"/>
-          <w:szCs w:val="20"/>
-          <w:lang w:eastAsia="en-GB"/>
-        </w:rPr>
-        <w:t xml:space="preserve">', </w:t>
+        <w:t xml:space="preserve">'datetime_weekday', </w:t>
       </w:r>
     </w:p>
     <w:p>
@@ -1563,27 +1327,7 @@
           <w:szCs w:val="20"/>
           <w:lang w:eastAsia="en-GB"/>
         </w:rPr>
-        <w:t>'</w:t>
-      </w:r>
-      <w:proofErr w:type="spellStart"/>
-      <w:r>
-        <w:rPr>
-          <w:rFonts w:asciiTheme="majorHAnsi" w:eastAsia="Times New Roman" w:hAnsiTheme="majorHAnsi" w:cstheme="majorHAnsi"/>
-          <w:sz w:val="20"/>
-          <w:szCs w:val="20"/>
-          <w:lang w:eastAsia="en-GB"/>
-        </w:rPr>
-        <w:t>datetime_dayofyear</w:t>
-      </w:r>
-      <w:proofErr w:type="spellEnd"/>
-      <w:r>
-        <w:rPr>
-          <w:rFonts w:asciiTheme="majorHAnsi" w:eastAsia="Times New Roman" w:hAnsiTheme="majorHAnsi" w:cstheme="majorHAnsi"/>
-          <w:sz w:val="20"/>
-          <w:szCs w:val="20"/>
-          <w:lang w:eastAsia="en-GB"/>
-        </w:rPr>
-        <w:t xml:space="preserve">', </w:t>
+        <w:t xml:space="preserve">'datetime_dayofyear', </w:t>
       </w:r>
     </w:p>
     <w:p>
@@ -1627,27 +1371,7 @@
           <w:szCs w:val="20"/>
           <w:lang w:eastAsia="en-GB"/>
         </w:rPr>
-        <w:t>'</w:t>
-      </w:r>
-      <w:proofErr w:type="spellStart"/>
-      <w:r>
-        <w:rPr>
-          <w:rFonts w:asciiTheme="majorHAnsi" w:eastAsia="Times New Roman" w:hAnsiTheme="majorHAnsi" w:cstheme="majorHAnsi"/>
-          <w:sz w:val="20"/>
-          <w:szCs w:val="20"/>
-          <w:lang w:eastAsia="en-GB"/>
-        </w:rPr>
-        <w:t>datetime_day_name</w:t>
-      </w:r>
-      <w:proofErr w:type="spellEnd"/>
-      <w:r>
-        <w:rPr>
-          <w:rFonts w:asciiTheme="majorHAnsi" w:eastAsia="Times New Roman" w:hAnsiTheme="majorHAnsi" w:cstheme="majorHAnsi"/>
-          <w:sz w:val="20"/>
-          <w:szCs w:val="20"/>
-          <w:lang w:eastAsia="en-GB"/>
-        </w:rPr>
-        <w:t xml:space="preserve">', </w:t>
+        <w:t xml:space="preserve">'datetime_day_name', </w:t>
       </w:r>
     </w:p>
     <w:p>
@@ -1691,27 +1415,7 @@
           <w:szCs w:val="20"/>
           <w:lang w:eastAsia="en-GB"/>
         </w:rPr>
-        <w:t>'</w:t>
-      </w:r>
-      <w:proofErr w:type="spellStart"/>
-      <w:r>
-        <w:rPr>
-          <w:rFonts w:asciiTheme="majorHAnsi" w:eastAsia="Times New Roman" w:hAnsiTheme="majorHAnsi" w:cstheme="majorHAnsi"/>
-          <w:sz w:val="20"/>
-          <w:szCs w:val="20"/>
-          <w:lang w:eastAsia="en-GB"/>
-        </w:rPr>
-        <w:t>datetime_is_month_start</w:t>
-      </w:r>
-      <w:proofErr w:type="spellEnd"/>
-      <w:r>
-        <w:rPr>
-          <w:rFonts w:asciiTheme="majorHAnsi" w:eastAsia="Times New Roman" w:hAnsiTheme="majorHAnsi" w:cstheme="majorHAnsi"/>
-          <w:sz w:val="20"/>
-          <w:szCs w:val="20"/>
-          <w:lang w:eastAsia="en-GB"/>
-        </w:rPr>
-        <w:t xml:space="preserve">', </w:t>
+        <w:t xml:space="preserve">'datetime_is_month_start', </w:t>
       </w:r>
     </w:p>
     <w:p>
@@ -1755,27 +1459,7 @@
           <w:szCs w:val="20"/>
           <w:lang w:eastAsia="en-GB"/>
         </w:rPr>
-        <w:t>'</w:t>
-      </w:r>
-      <w:proofErr w:type="spellStart"/>
-      <w:r>
-        <w:rPr>
-          <w:rFonts w:asciiTheme="majorHAnsi" w:eastAsia="Times New Roman" w:hAnsiTheme="majorHAnsi" w:cstheme="majorHAnsi"/>
-          <w:sz w:val="20"/>
-          <w:szCs w:val="20"/>
-          <w:lang w:eastAsia="en-GB"/>
-        </w:rPr>
-        <w:t>datetime_is_month_end</w:t>
-      </w:r>
-      <w:proofErr w:type="spellEnd"/>
-      <w:r>
-        <w:rPr>
-          <w:rFonts w:asciiTheme="majorHAnsi" w:eastAsia="Times New Roman" w:hAnsiTheme="majorHAnsi" w:cstheme="majorHAnsi"/>
-          <w:sz w:val="20"/>
-          <w:szCs w:val="20"/>
-          <w:lang w:eastAsia="en-GB"/>
-        </w:rPr>
-        <w:t xml:space="preserve">', </w:t>
+        <w:t xml:space="preserve">'datetime_is_month_end', </w:t>
       </w:r>
     </w:p>
     <w:p>
@@ -1819,27 +1503,7 @@
           <w:szCs w:val="20"/>
           <w:lang w:eastAsia="en-GB"/>
         </w:rPr>
-        <w:t>'</w:t>
-      </w:r>
-      <w:proofErr w:type="spellStart"/>
-      <w:r>
-        <w:rPr>
-          <w:rFonts w:asciiTheme="majorHAnsi" w:eastAsia="Times New Roman" w:hAnsiTheme="majorHAnsi" w:cstheme="majorHAnsi"/>
-          <w:sz w:val="20"/>
-          <w:szCs w:val="20"/>
-          <w:lang w:eastAsia="en-GB"/>
-        </w:rPr>
-        <w:t>datetime_is_quarter_start</w:t>
-      </w:r>
-      <w:proofErr w:type="spellEnd"/>
-      <w:r>
-        <w:rPr>
-          <w:rFonts w:asciiTheme="majorHAnsi" w:eastAsia="Times New Roman" w:hAnsiTheme="majorHAnsi" w:cstheme="majorHAnsi"/>
-          <w:sz w:val="20"/>
-          <w:szCs w:val="20"/>
-          <w:lang w:eastAsia="en-GB"/>
-        </w:rPr>
-        <w:t xml:space="preserve">', </w:t>
+        <w:t xml:space="preserve">'datetime_is_quarter_start', </w:t>
       </w:r>
     </w:p>
     <w:p>
@@ -1883,27 +1547,7 @@
           <w:szCs w:val="20"/>
           <w:lang w:eastAsia="en-GB"/>
         </w:rPr>
-        <w:t>'</w:t>
-      </w:r>
-      <w:proofErr w:type="spellStart"/>
-      <w:r>
-        <w:rPr>
-          <w:rFonts w:asciiTheme="majorHAnsi" w:eastAsia="Times New Roman" w:hAnsiTheme="majorHAnsi" w:cstheme="majorHAnsi"/>
-          <w:sz w:val="20"/>
-          <w:szCs w:val="20"/>
-          <w:lang w:eastAsia="en-GB"/>
-        </w:rPr>
-        <w:t>datetime_is_quarter_end</w:t>
-      </w:r>
-      <w:proofErr w:type="spellEnd"/>
-      <w:r>
-        <w:rPr>
-          <w:rFonts w:asciiTheme="majorHAnsi" w:eastAsia="Times New Roman" w:hAnsiTheme="majorHAnsi" w:cstheme="majorHAnsi"/>
-          <w:sz w:val="20"/>
-          <w:szCs w:val="20"/>
-          <w:lang w:eastAsia="en-GB"/>
-        </w:rPr>
-        <w:t xml:space="preserve">', </w:t>
+        <w:t xml:space="preserve">'datetime_is_quarter_end', </w:t>
       </w:r>
     </w:p>
     <w:p>
@@ -1947,27 +1591,7 @@
           <w:szCs w:val="20"/>
           <w:lang w:eastAsia="en-GB"/>
         </w:rPr>
-        <w:t>'</w:t>
-      </w:r>
-      <w:proofErr w:type="spellStart"/>
-      <w:r>
-        <w:rPr>
-          <w:rFonts w:asciiTheme="majorHAnsi" w:eastAsia="Times New Roman" w:hAnsiTheme="majorHAnsi" w:cstheme="majorHAnsi"/>
-          <w:sz w:val="20"/>
-          <w:szCs w:val="20"/>
-          <w:lang w:eastAsia="en-GB"/>
-        </w:rPr>
-        <w:t>datetime_is_year_start</w:t>
-      </w:r>
-      <w:proofErr w:type="spellEnd"/>
-      <w:r>
-        <w:rPr>
-          <w:rFonts w:asciiTheme="majorHAnsi" w:eastAsia="Times New Roman" w:hAnsiTheme="majorHAnsi" w:cstheme="majorHAnsi"/>
-          <w:sz w:val="20"/>
-          <w:szCs w:val="20"/>
-          <w:lang w:eastAsia="en-GB"/>
-        </w:rPr>
-        <w:t xml:space="preserve">', </w:t>
+        <w:t xml:space="preserve">'datetime_is_year_start', </w:t>
       </w:r>
     </w:p>
     <w:p>
@@ -2011,27 +1635,7 @@
           <w:szCs w:val="20"/>
           <w:lang w:eastAsia="en-GB"/>
         </w:rPr>
-        <w:t>'</w:t>
-      </w:r>
-      <w:proofErr w:type="spellStart"/>
-      <w:r>
-        <w:rPr>
-          <w:rFonts w:asciiTheme="majorHAnsi" w:eastAsia="Times New Roman" w:hAnsiTheme="majorHAnsi" w:cstheme="majorHAnsi"/>
-          <w:sz w:val="20"/>
-          <w:szCs w:val="20"/>
-          <w:lang w:eastAsia="en-GB"/>
-        </w:rPr>
-        <w:t>datetime_is_year_end</w:t>
-      </w:r>
-      <w:proofErr w:type="spellEnd"/>
-      <w:r>
-        <w:rPr>
-          <w:rFonts w:asciiTheme="majorHAnsi" w:eastAsia="Times New Roman" w:hAnsiTheme="majorHAnsi" w:cstheme="majorHAnsi"/>
-          <w:sz w:val="20"/>
-          <w:szCs w:val="20"/>
-          <w:lang w:eastAsia="en-GB"/>
-        </w:rPr>
-        <w:t xml:space="preserve">', </w:t>
+        <w:t xml:space="preserve">'datetime_is_year_end', </w:t>
       </w:r>
     </w:p>
     <w:p>
@@ -2075,27 +1679,7 @@
           <w:szCs w:val="20"/>
           <w:lang w:eastAsia="en-GB"/>
         </w:rPr>
-        <w:t>'</w:t>
-      </w:r>
-      <w:proofErr w:type="spellStart"/>
-      <w:r>
-        <w:rPr>
-          <w:rFonts w:asciiTheme="majorHAnsi" w:eastAsia="Times New Roman" w:hAnsiTheme="majorHAnsi" w:cstheme="majorHAnsi"/>
-          <w:sz w:val="20"/>
-          <w:szCs w:val="20"/>
-          <w:lang w:eastAsia="en-GB"/>
-        </w:rPr>
-        <w:t>datetime_is_leap_year</w:t>
-      </w:r>
-      <w:proofErr w:type="spellEnd"/>
-      <w:r>
-        <w:rPr>
-          <w:rFonts w:asciiTheme="majorHAnsi" w:eastAsia="Times New Roman" w:hAnsiTheme="majorHAnsi" w:cstheme="majorHAnsi"/>
-          <w:sz w:val="20"/>
-          <w:szCs w:val="20"/>
-          <w:lang w:eastAsia="en-GB"/>
-        </w:rPr>
-        <w:t xml:space="preserve">', </w:t>
+        <w:t xml:space="preserve">'datetime_is_leap_year', </w:t>
       </w:r>
     </w:p>
     <w:p>
@@ -2139,27 +1723,7 @@
           <w:szCs w:val="20"/>
           <w:lang w:eastAsia="en-GB"/>
         </w:rPr>
-        <w:t>'</w:t>
-      </w:r>
-      <w:proofErr w:type="spellStart"/>
-      <w:r>
-        <w:rPr>
-          <w:rFonts w:asciiTheme="majorHAnsi" w:eastAsia="Times New Roman" w:hAnsiTheme="majorHAnsi" w:cstheme="majorHAnsi"/>
-          <w:sz w:val="20"/>
-          <w:szCs w:val="20"/>
-          <w:lang w:eastAsia="en-GB"/>
-        </w:rPr>
-        <w:t>datetime_days_in_month</w:t>
-      </w:r>
-      <w:proofErr w:type="spellEnd"/>
-      <w:r>
-        <w:rPr>
-          <w:rFonts w:asciiTheme="majorHAnsi" w:eastAsia="Times New Roman" w:hAnsiTheme="majorHAnsi" w:cstheme="majorHAnsi"/>
-          <w:sz w:val="20"/>
-          <w:szCs w:val="20"/>
-          <w:lang w:eastAsia="en-GB"/>
-        </w:rPr>
-        <w:t xml:space="preserve">', </w:t>
+        <w:t xml:space="preserve">'datetime_days_in_month', </w:t>
       </w:r>
     </w:p>
     <w:p>
@@ -2203,27 +1767,7 @@
           <w:szCs w:val="20"/>
           <w:lang w:eastAsia="en-GB"/>
         </w:rPr>
-        <w:t>'</w:t>
-      </w:r>
-      <w:proofErr w:type="spellStart"/>
-      <w:r>
-        <w:rPr>
-          <w:rFonts w:asciiTheme="majorHAnsi" w:eastAsia="Times New Roman" w:hAnsiTheme="majorHAnsi" w:cstheme="majorHAnsi"/>
-          <w:sz w:val="20"/>
-          <w:szCs w:val="20"/>
-          <w:lang w:eastAsia="en-GB"/>
-        </w:rPr>
-        <w:t>is_holiday</w:t>
-      </w:r>
-      <w:proofErr w:type="spellEnd"/>
-      <w:r>
-        <w:rPr>
-          <w:rFonts w:asciiTheme="majorHAnsi" w:eastAsia="Times New Roman" w:hAnsiTheme="majorHAnsi" w:cstheme="majorHAnsi"/>
-          <w:sz w:val="20"/>
-          <w:szCs w:val="20"/>
-          <w:lang w:eastAsia="en-GB"/>
-        </w:rPr>
-        <w:t>'</w:t>
+        <w:t>'is_holiday'</w:t>
       </w:r>
     </w:p>
     <w:p>
@@ -2626,23 +2170,7 @@
           <w:rFonts w:eastAsia="Times New Roman" w:cstheme="minorHAnsi"/>
           <w:lang w:eastAsia="en-GB"/>
         </w:rPr>
-        <w:t xml:space="preserve"> did not have much feature importance from </w:t>
-      </w:r>
-      <w:proofErr w:type="spellStart"/>
-      <w:r>
-        <w:rPr>
-          <w:rFonts w:eastAsia="Times New Roman" w:cstheme="minorHAnsi"/>
-          <w:lang w:eastAsia="en-GB"/>
-        </w:rPr>
-        <w:t>catboost</w:t>
-      </w:r>
-      <w:proofErr w:type="spellEnd"/>
-      <w:r>
-        <w:rPr>
-          <w:rFonts w:eastAsia="Times New Roman" w:cstheme="minorHAnsi"/>
-          <w:lang w:eastAsia="en-GB"/>
-        </w:rPr>
-        <w:t xml:space="preserve"> model as well as did not have much correlation with the target.</w:t>
+        <w:t xml:space="preserve"> did not have much feature importance from catboost model as well as did not have much correlation with the target.</w:t>
       </w:r>
     </w:p>
     <w:p>
@@ -2689,23 +2217,7 @@
           <w:rFonts w:eastAsia="Times New Roman" w:cstheme="minorHAnsi"/>
           <w:lang w:eastAsia="en-GB"/>
         </w:rPr>
-        <w:t xml:space="preserve">a </w:t>
-      </w:r>
-      <w:proofErr w:type="spellStart"/>
-      <w:r>
-        <w:rPr>
-          <w:rFonts w:eastAsia="Times New Roman" w:cstheme="minorHAnsi"/>
-          <w:lang w:eastAsia="en-GB"/>
-        </w:rPr>
-        <w:t>Catboost</w:t>
-      </w:r>
-      <w:proofErr w:type="spellEnd"/>
-      <w:r>
-        <w:rPr>
-          <w:rFonts w:eastAsia="Times New Roman" w:cstheme="minorHAnsi"/>
-          <w:lang w:eastAsia="en-GB"/>
-        </w:rPr>
-        <w:t xml:space="preserve"> Regression Model, with a</w:t>
+        <w:t>a Catboost Regression Model, with a</w:t>
       </w:r>
       <w:r>
         <w:rPr>
@@ -2808,23 +2320,7 @@
           <w:rFonts w:eastAsia="Times New Roman" w:cstheme="minorHAnsi"/>
           <w:lang w:eastAsia="en-GB"/>
         </w:rPr>
-        <w:t xml:space="preserve">Submission </w:t>
-      </w:r>
-      <w:proofErr w:type="spellStart"/>
-      <w:r>
-        <w:rPr>
-          <w:rFonts w:eastAsia="Times New Roman" w:cstheme="minorHAnsi"/>
-          <w:lang w:eastAsia="en-GB"/>
-        </w:rPr>
-        <w:t>dataframe</w:t>
-      </w:r>
-      <w:proofErr w:type="spellEnd"/>
-      <w:r>
-        <w:rPr>
-          <w:rFonts w:eastAsia="Times New Roman" w:cstheme="minorHAnsi"/>
-          <w:lang w:eastAsia="en-GB"/>
-        </w:rPr>
-        <w:t xml:space="preserve"> was created and then the csv was stored as per the require schema</w:t>
+        <w:t>Submission dataframe was created and then the csv was stored as per the require schema</w:t>
       </w:r>
     </w:p>
     <w:p>
@@ -3085,7 +2581,19 @@
         <w:rPr>
           <w:lang w:val="en-US"/>
         </w:rPr>
-        <w:t xml:space="preserve"> I have attached a solution.csv in this zip folder. It has a RMSE of 33.65 on the private test data set. I had uploaded exactly at 25</w:t>
+        <w:t xml:space="preserve"> I have attached a solution.csv in this zip folder. It has a RMSE of 3</w:t>
+      </w:r>
+      <w:r>
+        <w:rPr>
+          <w:lang w:val="en-US"/>
+        </w:rPr>
+        <w:t>2</w:t>
+      </w:r>
+      <w:r>
+        <w:rPr>
+          <w:lang w:val="en-US"/>
+        </w:rPr>
+        <w:t>.65 on the private test data set. I had uploaded exactly at 25</w:t>
       </w:r>
       <w:r>
         <w:rPr>
@@ -3105,7 +2613,19 @@
           <w:lang w:val="en-US"/>
         </w:rPr>
         <w:br/>
-        <w:t>The approach here was simple, I used Grid Search CV which is in the code file in the zip folder, took the best parameter and extracted the CSV file. I got this result of RMSE 33.65, which makes me 6</w:t>
+        <w:t>The approach here was simple, I used Grid Search CV which is in the code file in the zip folder, took the best parameter and extracted the CSV file. I got this result of RMSE 3</w:t>
+      </w:r>
+      <w:r>
+        <w:rPr>
+          <w:lang w:val="en-US"/>
+        </w:rPr>
+        <w:t>2</w:t>
+      </w:r>
+      <w:r>
+        <w:rPr>
+          <w:lang w:val="en-US"/>
+        </w:rPr>
+        <w:t>.65, which makes me 6</w:t>
       </w:r>
       <w:r>
         <w:rPr>
@@ -4517,8 +4037,10 @@
   <w:rsids>
     <w:rsidRoot w:val="00C11333"/>
     <w:rsid w:val="000C7DDD"/>
+    <w:rsid w:val="00115687"/>
     <w:rsid w:val="00220DA2"/>
     <w:rsid w:val="00871A72"/>
+    <w:rsid w:val="00B94E95"/>
     <w:rsid w:val="00C11333"/>
   </w:rsids>
   <m:mathPr>
